--- a/Test.docx
+++ b/Test.docx
@@ -6,6 +6,14 @@
       <w:r>
         <w:t>Texte 1</w:t>
       </w:r>
+      <w:r>
+        <w:t xml:space="preserve"> </w:t>
+      </w:r>
+      <w:proofErr w:type="spellStart"/>
+      <w:r>
+        <w:t>gdfdggrgrfyfgbxc</w:t>
+      </w:r>
+      <w:proofErr w:type="spellEnd"/>
     </w:p>
     <w:p>
       <w:r>
@@ -14,6 +22,14 @@
       <w:r>
         <w:t>2</w:t>
       </w:r>
+      <w:r>
+        <w:t xml:space="preserve">cbvcxxbxn fgfhgh45gfdgfddddddddd63542hb </w:t>
+      </w:r>
+      <w:proofErr w:type="spellStart"/>
+      <w:r>
+        <w:t>regfvc</w:t>
+      </w:r>
+      <w:proofErr w:type="spellEnd"/>
     </w:p>
     <w:p>
       <w:r>
